--- a/DAY8_109085619_Vivek.docx
+++ b/DAY8_109085619_Vivek.docx
@@ -2321,7 +2321,7 @@
           <w:noProof/>
         </w:rPr>
         <w:drawing>
-          <wp:anchor distT="0" distB="0" distL="114300" distR="114300" simplePos="0" relativeHeight="251662336" behindDoc="0" locked="0" layoutInCell="1" allowOverlap="1" wp14:anchorId="5E5B1F54" wp14:editId="614E44D9">
+          <wp:anchor distT="0" distB="0" distL="114300" distR="114300" simplePos="0" relativeHeight="251662336" behindDoc="0" locked="0" layoutInCell="1" allowOverlap="1" wp14:anchorId="5E5B1F54" wp14:editId="6AAB030D">
             <wp:simplePos x="0" y="0"/>
             <wp:positionH relativeFrom="margin">
               <wp:align>right</wp:align>
@@ -2386,7 +2386,7 @@
           <w:noProof/>
         </w:rPr>
         <w:drawing>
-          <wp:anchor distT="0" distB="0" distL="114300" distR="114300" simplePos="0" relativeHeight="251663360" behindDoc="0" locked="0" layoutInCell="1" allowOverlap="1" wp14:anchorId="3A0300BA" wp14:editId="6A858C7C">
+          <wp:anchor distT="0" distB="0" distL="114300" distR="114300" simplePos="0" relativeHeight="251663360" behindDoc="0" locked="0" layoutInCell="1" allowOverlap="1" wp14:anchorId="3A0300BA" wp14:editId="377B49D2">
             <wp:simplePos x="0" y="0"/>
             <wp:positionH relativeFrom="column">
               <wp:posOffset>764274</wp:posOffset>
@@ -2531,7 +2531,7 @@
           <w:noProof/>
         </w:rPr>
         <w:drawing>
-          <wp:anchor distT="0" distB="0" distL="114300" distR="114300" simplePos="0" relativeHeight="251664384" behindDoc="0" locked="0" layoutInCell="1" allowOverlap="1" wp14:anchorId="652F3418" wp14:editId="3AA23457">
+          <wp:anchor distT="0" distB="0" distL="114300" distR="114300" simplePos="0" relativeHeight="251664384" behindDoc="0" locked="0" layoutInCell="1" allowOverlap="1" wp14:anchorId="652F3418" wp14:editId="27037337">
             <wp:simplePos x="0" y="0"/>
             <wp:positionH relativeFrom="margin">
               <wp:align>right</wp:align>
@@ -3103,385 +3103,77 @@
     </w:p>
     <w:p>
       <w:pPr>
-        <w:rPr>
-          <w:rFonts w:ascii="Arial" w:hAnsi="Arial" w:cs="Arial"/>
-          <w:b/>
-          <w:bCs/>
-          <w:color w:val="ED7D31" w:themeColor="accent2"/>
-          <w:u w:val="single"/>
-        </w:rPr>
-      </w:pPr>
-    </w:p>
-    <w:p>
-      <w:pPr>
-        <w:rPr>
-          <w:rFonts w:ascii="Arial" w:hAnsi="Arial" w:cs="Arial"/>
-          <w:b/>
-          <w:bCs/>
-          <w:color w:val="ED7D31" w:themeColor="accent2"/>
-          <w:u w:val="single"/>
-        </w:rPr>
-      </w:pPr>
-    </w:p>
-    <w:p>
-      <w:pPr>
-        <w:rPr>
-          <w:rFonts w:ascii="Arial" w:hAnsi="Arial" w:cs="Arial"/>
-          <w:b/>
-          <w:bCs/>
-          <w:color w:val="ED7D31" w:themeColor="accent2"/>
-          <w:u w:val="single"/>
-        </w:rPr>
-      </w:pPr>
-    </w:p>
-    <w:p>
-      <w:pPr>
-        <w:rPr>
-          <w:rFonts w:ascii="Arial" w:hAnsi="Arial" w:cs="Arial"/>
-          <w:b/>
-          <w:bCs/>
-          <w:color w:val="ED7D31" w:themeColor="accent2"/>
-          <w:u w:val="single"/>
-        </w:rPr>
-      </w:pPr>
-    </w:p>
-    <w:p>
-      <w:pPr>
-        <w:rPr>
-          <w:rFonts w:ascii="Arial" w:hAnsi="Arial" w:cs="Arial"/>
-          <w:b/>
-          <w:bCs/>
-          <w:color w:val="ED7D31" w:themeColor="accent2"/>
-          <w:u w:val="single"/>
-        </w:rPr>
-      </w:pPr>
-    </w:p>
-    <w:p>
-      <w:pPr>
-        <w:rPr>
-          <w:rFonts w:ascii="Arial" w:hAnsi="Arial" w:cs="Arial"/>
-          <w:b/>
-          <w:bCs/>
-          <w:color w:val="ED7D31" w:themeColor="accent2"/>
-          <w:u w:val="single"/>
-        </w:rPr>
-      </w:pPr>
-    </w:p>
-    <w:p>
-      <w:pPr>
-        <w:rPr>
-          <w:rFonts w:ascii="Arial" w:hAnsi="Arial" w:cs="Arial"/>
-          <w:b/>
-          <w:bCs/>
-          <w:color w:val="ED7D31" w:themeColor="accent2"/>
-          <w:u w:val="single"/>
-        </w:rPr>
-      </w:pPr>
-    </w:p>
-    <w:p>
-      <w:pPr>
-        <w:rPr>
-          <w:rFonts w:ascii="Arial" w:hAnsi="Arial" w:cs="Arial"/>
-          <w:b/>
-          <w:bCs/>
-          <w:color w:val="ED7D31" w:themeColor="accent2"/>
-          <w:u w:val="single"/>
-        </w:rPr>
-      </w:pPr>
-    </w:p>
-    <w:p>
-      <w:pPr>
-        <w:rPr>
-          <w:rFonts w:ascii="Arial" w:hAnsi="Arial" w:cs="Arial"/>
-          <w:b/>
-          <w:bCs/>
-          <w:color w:val="ED7D31" w:themeColor="accent2"/>
-          <w:u w:val="single"/>
-        </w:rPr>
-      </w:pPr>
-    </w:p>
-    <w:p>
-      <w:pPr>
-        <w:rPr>
-          <w:rFonts w:ascii="Arial" w:hAnsi="Arial" w:cs="Arial"/>
-          <w:b/>
-          <w:bCs/>
-          <w:color w:val="ED7D31" w:themeColor="accent2"/>
-          <w:u w:val="single"/>
-        </w:rPr>
-      </w:pPr>
-    </w:p>
-    <w:p>
-      <w:pPr>
-        <w:rPr>
-          <w:rFonts w:ascii="Arial" w:hAnsi="Arial" w:cs="Arial"/>
-          <w:b/>
-          <w:bCs/>
-          <w:color w:val="ED7D31" w:themeColor="accent2"/>
-          <w:u w:val="single"/>
-        </w:rPr>
-      </w:pPr>
-    </w:p>
-    <w:p>
-      <w:pPr>
-        <w:rPr>
-          <w:rFonts w:ascii="Arial" w:hAnsi="Arial" w:cs="Arial"/>
-          <w:b/>
-          <w:bCs/>
-          <w:color w:val="ED7D31" w:themeColor="accent2"/>
-          <w:u w:val="single"/>
-        </w:rPr>
-      </w:pPr>
-    </w:p>
-    <w:p>
-      <w:pPr>
-        <w:rPr>
-          <w:rFonts w:ascii="Arial" w:hAnsi="Arial" w:cs="Arial"/>
-          <w:b/>
-          <w:bCs/>
-          <w:color w:val="ED7D31" w:themeColor="accent2"/>
-          <w:u w:val="single"/>
-        </w:rPr>
-      </w:pPr>
-    </w:p>
-    <w:p>
-      <w:pPr>
-        <w:rPr>
-          <w:rFonts w:ascii="Arial" w:hAnsi="Arial" w:cs="Arial"/>
-          <w:b/>
-          <w:bCs/>
-          <w:color w:val="ED7D31" w:themeColor="accent2"/>
-          <w:u w:val="single"/>
-        </w:rPr>
-      </w:pPr>
-    </w:p>
-    <w:p>
-      <w:pPr>
-        <w:rPr>
-          <w:rFonts w:ascii="Arial" w:hAnsi="Arial" w:cs="Arial"/>
-          <w:b/>
-          <w:bCs/>
-          <w:color w:val="ED7D31" w:themeColor="accent2"/>
-          <w:u w:val="single"/>
-        </w:rPr>
-      </w:pPr>
-    </w:p>
-    <w:p>
-      <w:pPr>
-        <w:rPr>
-          <w:rFonts w:ascii="Arial" w:hAnsi="Arial" w:cs="Arial"/>
-          <w:b/>
-          <w:bCs/>
-          <w:color w:val="ED7D31" w:themeColor="accent2"/>
-          <w:u w:val="single"/>
-        </w:rPr>
-      </w:pPr>
-    </w:p>
-    <w:p>
-      <w:pPr>
-        <w:rPr>
-          <w:rFonts w:ascii="Arial" w:hAnsi="Arial" w:cs="Arial"/>
-          <w:b/>
-          <w:bCs/>
-          <w:color w:val="ED7D31" w:themeColor="accent2"/>
-          <w:u w:val="single"/>
-        </w:rPr>
-      </w:pPr>
-    </w:p>
-    <w:p>
-      <w:pPr>
-        <w:rPr>
-          <w:rFonts w:ascii="Arial" w:hAnsi="Arial" w:cs="Arial"/>
-          <w:b/>
-          <w:bCs/>
-          <w:color w:val="ED7D31" w:themeColor="accent2"/>
-          <w:u w:val="single"/>
-        </w:rPr>
-      </w:pPr>
-    </w:p>
-    <w:p>
-      <w:pPr>
-        <w:rPr>
-          <w:rFonts w:ascii="Arial" w:hAnsi="Arial" w:cs="Arial"/>
-          <w:b/>
-          <w:bCs/>
-          <w:color w:val="ED7D31" w:themeColor="accent2"/>
-          <w:u w:val="single"/>
-        </w:rPr>
-      </w:pPr>
-    </w:p>
-    <w:p>
-      <w:pPr>
-        <w:rPr>
-          <w:rFonts w:ascii="Arial" w:hAnsi="Arial" w:cs="Arial"/>
-          <w:b/>
-          <w:bCs/>
-          <w:color w:val="ED7D31" w:themeColor="accent2"/>
-          <w:u w:val="single"/>
-        </w:rPr>
-      </w:pPr>
-    </w:p>
-    <w:p>
-      <w:pPr>
-        <w:rPr>
-          <w:rFonts w:ascii="Arial" w:hAnsi="Arial" w:cs="Arial"/>
-          <w:b/>
-          <w:bCs/>
-          <w:color w:val="ED7D31" w:themeColor="accent2"/>
-          <w:u w:val="single"/>
-        </w:rPr>
-      </w:pPr>
-    </w:p>
-    <w:p>
-      <w:pPr>
-        <w:rPr>
-          <w:rFonts w:ascii="Arial" w:hAnsi="Arial" w:cs="Arial"/>
-          <w:b/>
-          <w:bCs/>
-          <w:color w:val="ED7D31" w:themeColor="accent2"/>
-          <w:u w:val="single"/>
-        </w:rPr>
-      </w:pPr>
-    </w:p>
-    <w:p>
-      <w:pPr>
-        <w:rPr>
-          <w:rFonts w:ascii="Arial" w:hAnsi="Arial" w:cs="Arial"/>
-          <w:b/>
-          <w:bCs/>
-          <w:color w:val="ED7D31" w:themeColor="accent2"/>
-          <w:u w:val="single"/>
-        </w:rPr>
-      </w:pPr>
-    </w:p>
-    <w:p>
-      <w:pPr>
-        <w:rPr>
-          <w:rFonts w:ascii="Arial" w:hAnsi="Arial" w:cs="Arial"/>
-          <w:b/>
-          <w:bCs/>
-          <w:color w:val="ED7D31" w:themeColor="accent2"/>
-          <w:u w:val="single"/>
-        </w:rPr>
-      </w:pPr>
-    </w:p>
-    <w:p>
-      <w:pPr>
-        <w:rPr>
-          <w:rFonts w:ascii="Arial" w:hAnsi="Arial" w:cs="Arial"/>
-          <w:b/>
-          <w:bCs/>
-          <w:color w:val="ED7D31" w:themeColor="accent2"/>
-          <w:u w:val="single"/>
-        </w:rPr>
-      </w:pPr>
-    </w:p>
-    <w:p>
-      <w:pPr>
-        <w:rPr>
-          <w:rFonts w:ascii="Arial" w:hAnsi="Arial" w:cs="Arial"/>
-          <w:b/>
-          <w:bCs/>
-          <w:color w:val="ED7D31" w:themeColor="accent2"/>
-          <w:u w:val="single"/>
-        </w:rPr>
-      </w:pPr>
-    </w:p>
-    <w:p>
-      <w:pPr>
-        <w:rPr>
-          <w:rFonts w:ascii="Arial" w:hAnsi="Arial" w:cs="Arial"/>
-          <w:b/>
-          <w:bCs/>
-          <w:color w:val="ED7D31" w:themeColor="accent2"/>
-          <w:u w:val="single"/>
-        </w:rPr>
-      </w:pPr>
-    </w:p>
-    <w:p>
-      <w:pPr>
-        <w:rPr>
-          <w:rFonts w:ascii="Arial" w:hAnsi="Arial" w:cs="Arial"/>
-          <w:b/>
-          <w:bCs/>
-          <w:color w:val="ED7D31" w:themeColor="accent2"/>
-          <w:u w:val="single"/>
-        </w:rPr>
-      </w:pPr>
-    </w:p>
-    <w:p>
-      <w:pPr>
-        <w:rPr>
-          <w:rFonts w:ascii="Arial" w:eastAsia="Times New Roman" w:hAnsi="Arial" w:cs="Arial"/>
-          <w:color w:val="ED7D31" w:themeColor="accent2"/>
-        </w:rPr>
-      </w:pPr>
-      <w:r>
-        <w:rPr>
-          <w:noProof/>
-          <w:color w:val="ED7D31" w:themeColor="accent2"/>
-        </w:rPr>
-        <w:lastRenderedPageBreak/>
-        <w:t>Task 0</w:t>
-      </w:r>
-      <w:r>
-        <w:rPr>
-          <w:noProof/>
-          <w:color w:val="ED7D31" w:themeColor="accent2"/>
-        </w:rPr>
-        <w:t>40:</w:t>
-      </w:r>
-      <w:r>
+        <w:spacing w:after="0" w:line="240" w:lineRule="auto"/>
         <w:rPr>
           <w:rFonts w:ascii="Times New Roman" w:eastAsia="Times New Roman" w:hAnsi="Times New Roman" w:cs="Times New Roman"/>
-          <w:color w:val="ED7D31" w:themeColor="accent2"/>
+          <w:b/>
+          <w:bCs/>
+          <w:i/>
+          <w:iCs/>
+          <w:color w:val="FF0000"/>
+          <w:sz w:val="32"/>
+          <w:szCs w:val="32"/>
+        </w:rPr>
+      </w:pPr>
+      <w:r>
+        <w:rPr>
+          <w:rFonts w:ascii="Arial" w:eastAsia="Times New Roman" w:hAnsi="Arial" w:cs="Arial"/>
+          <w:b/>
+          <w:bCs/>
+          <w:i/>
+          <w:iCs/>
+          <w:color w:val="FF0000"/>
+          <w:sz w:val="28"/>
+          <w:szCs w:val="28"/>
+        </w:rPr>
+        <w:t>Task 033</w:t>
+      </w:r>
+    </w:p>
+    <w:p>
+      <w:pPr>
+        <w:spacing w:after="0" w:line="240" w:lineRule="auto"/>
+        <w:rPr>
+          <w:rFonts w:ascii="Times New Roman" w:eastAsia="Times New Roman" w:hAnsi="Times New Roman" w:cs="Times New Roman"/>
           <w:sz w:val="24"/>
           <w:szCs w:val="24"/>
         </w:rPr>
-        <w:t xml:space="preserve"> </w:t>
-      </w:r>
-      <w:r>
-        <w:rPr>
-          <w:rFonts w:ascii="Arial" w:eastAsia="Times New Roman" w:hAnsi="Arial" w:cs="Arial"/>
-          <w:color w:val="ED7D31" w:themeColor="accent2"/>
-        </w:rPr>
-        <w:t>// Working of Abstraction in Java</w:t>
-      </w:r>
-    </w:p>
-    <w:p>
-      <w:pPr>
-        <w:rPr>
-          <w:rFonts w:ascii="Arial" w:eastAsia="Times New Roman" w:hAnsi="Arial" w:cs="Arial"/>
-          <w:color w:val="ED7D31" w:themeColor="accent2"/>
-        </w:rPr>
-      </w:pPr>
-    </w:p>
-    <w:p>
-      <w:pPr>
+      </w:pPr>
+      <w:r>
+        <w:rPr>
+          <w:rFonts w:ascii="Arial" w:eastAsia="Times New Roman" w:hAnsi="Arial" w:cs="Arial"/>
+          <w:color w:val="000000"/>
+        </w:rPr>
+        <w:t>—-----------------------------------------------------------------</w:t>
+      </w:r>
+    </w:p>
+    <w:p>
+      <w:pPr>
+        <w:spacing w:after="240" w:line="240" w:lineRule="auto"/>
+        <w:rPr>
+          <w:rFonts w:ascii="Arial" w:hAnsi="Arial" w:cs="Arial"/>
+          <w:b/>
+          <w:bCs/>
+          <w:color w:val="ED7D31" w:themeColor="accent2"/>
+          <w:u w:val="single"/>
+        </w:rPr>
+      </w:pPr>
+      <w:r>
         <w:rPr>
           <w:rFonts w:ascii="Times New Roman" w:eastAsia="Times New Roman" w:hAnsi="Times New Roman" w:cs="Times New Roman"/>
-          <w:color w:val="ED7D31" w:themeColor="accent2"/>
           <w:sz w:val="24"/>
           <w:szCs w:val="24"/>
         </w:rPr>
-      </w:pPr>
+        <w:br/>
+      </w:r>
       <w:r>
         <w:rPr>
           <w:noProof/>
         </w:rPr>
         <w:drawing>
-          <wp:anchor distT="0" distB="0" distL="114300" distR="114300" simplePos="0" relativeHeight="251671552" behindDoc="0" locked="0" layoutInCell="1" allowOverlap="1" wp14:anchorId="55B28DA3" wp14:editId="1E01E850">
-            <wp:simplePos x="0" y="0"/>
-            <wp:positionH relativeFrom="margin">
-              <wp:align>left</wp:align>
-            </wp:positionH>
-            <wp:positionV relativeFrom="page">
-              <wp:posOffset>1485900</wp:posOffset>
-            </wp:positionV>
-            <wp:extent cx="4074160" cy="8229600"/>
-            <wp:effectExtent l="0" t="0" r="2540" b="0"/>
-            <wp:wrapSquare wrapText="bothSides"/>
-            <wp:docPr id="19" name="Picture 19"/>
+          <wp:inline distT="0" distB="0" distL="0" distR="0" wp14:anchorId="287FD76B" wp14:editId="6456BC17">
+            <wp:extent cx="5943600" cy="6083935"/>
+            <wp:effectExtent l="0" t="0" r="0" b="0"/>
+            <wp:docPr id="6" name="Picture 6"/>
             <wp:cNvGraphicFramePr>
               <a:graphicFrameLocks xmlns:a="http://schemas.openxmlformats.org/drawingml/2006/main" noChangeAspect="1"/>
             </wp:cNvGraphicFramePr>
@@ -3493,13 +3185,7 @@
                     <pic:cNvPicPr/>
                   </pic:nvPicPr>
                   <pic:blipFill>
-                    <a:blip r:embed="rId19">
-                      <a:extLst>
-                        <a:ext uri="{28A0092B-C50C-407E-A947-70E740481C1C}">
-                          <a14:useLocalDpi xmlns:a14="http://schemas.microsoft.com/office/drawing/2010/main" val="0"/>
-                        </a:ext>
-                      </a:extLst>
-                    </a:blip>
+                    <a:blip r:embed="rId19"/>
                     <a:stretch>
                       <a:fillRect/>
                     </a:stretch>
@@ -3507,7 +3193,7 @@
                   <pic:spPr>
                     <a:xfrm>
                       <a:off x="0" y="0"/>
-                      <a:ext cx="4074160" cy="8229600"/>
+                      <a:ext cx="5943600" cy="6083935"/>
                     </a:xfrm>
                     <a:prstGeom prst="rect">
                       <a:avLst/>
@@ -3516,377 +3202,197 @@
                 </pic:pic>
               </a:graphicData>
             </a:graphic>
-          </wp:anchor>
+          </wp:inline>
         </w:drawing>
       </w:r>
     </w:p>
     <w:p>
       <w:pPr>
         <w:rPr>
-          <w:b/>
-          <w:bCs/>
+          <w:rFonts w:ascii="Arial" w:hAnsi="Arial" w:cs="Arial"/>
+          <w:b/>
+          <w:bCs/>
+          <w:color w:val="ED7D31" w:themeColor="accent2"/>
+          <w:u w:val="single"/>
+        </w:rPr>
+      </w:pPr>
+    </w:p>
+    <w:p>
+      <w:pPr>
+        <w:rPr>
+          <w:rFonts w:ascii="Arial" w:hAnsi="Arial" w:cs="Arial"/>
+          <w:b/>
+          <w:bCs/>
+          <w:color w:val="ED7D31" w:themeColor="accent2"/>
+          <w:u w:val="single"/>
+        </w:rPr>
+      </w:pPr>
+    </w:p>
+    <w:p>
+      <w:pPr>
+        <w:rPr>
+          <w:rFonts w:ascii="Arial" w:hAnsi="Arial" w:cs="Arial"/>
+          <w:b/>
+          <w:bCs/>
+          <w:color w:val="ED7D31" w:themeColor="accent2"/>
+          <w:u w:val="single"/>
+        </w:rPr>
+      </w:pPr>
+    </w:p>
+    <w:p>
+      <w:pPr>
+        <w:rPr>
+          <w:rFonts w:ascii="Arial" w:eastAsia="Times New Roman" w:hAnsi="Arial" w:cs="Arial"/>
+          <w:color w:val="ED7D31" w:themeColor="accent2"/>
+        </w:rPr>
+      </w:pPr>
+      <w:r>
+        <w:rPr>
           <w:noProof/>
           <w:color w:val="ED7D31" w:themeColor="accent2"/>
         </w:rPr>
-      </w:pPr>
-    </w:p>
-    <w:p>
-      <w:pPr>
-        <w:rPr>
-          <w:rFonts w:ascii="Arial" w:hAnsi="Arial" w:cs="Arial"/>
-          <w:b/>
-          <w:bCs/>
-          <w:color w:val="ED7D31" w:themeColor="accent2"/>
-          <w:u w:val="single"/>
-        </w:rPr>
-      </w:pPr>
-    </w:p>
-    <w:p>
-      <w:pPr>
-        <w:rPr>
-          <w:rFonts w:ascii="Arial" w:hAnsi="Arial" w:cs="Arial"/>
-          <w:b/>
-          <w:bCs/>
-          <w:color w:val="ED7D31" w:themeColor="accent2"/>
-          <w:u w:val="single"/>
-        </w:rPr>
-      </w:pPr>
-    </w:p>
-    <w:p>
-      <w:pPr>
-        <w:rPr>
-          <w:rFonts w:ascii="Arial" w:hAnsi="Arial" w:cs="Arial"/>
-          <w:b/>
-          <w:bCs/>
-          <w:color w:val="ED7D31" w:themeColor="accent2"/>
-          <w:u w:val="single"/>
-        </w:rPr>
-      </w:pPr>
-    </w:p>
-    <w:p>
-      <w:pPr>
-        <w:rPr>
-          <w:rFonts w:ascii="Arial" w:hAnsi="Arial" w:cs="Arial"/>
-          <w:b/>
-          <w:bCs/>
-          <w:color w:val="ED7D31" w:themeColor="accent2"/>
-          <w:u w:val="single"/>
-        </w:rPr>
-      </w:pPr>
-    </w:p>
-    <w:p>
-      <w:pPr>
-        <w:rPr>
-          <w:rFonts w:ascii="Arial" w:hAnsi="Arial" w:cs="Arial"/>
-          <w:b/>
-          <w:bCs/>
-          <w:color w:val="ED7D31" w:themeColor="accent2"/>
-          <w:u w:val="single"/>
-        </w:rPr>
-      </w:pPr>
-    </w:p>
-    <w:p>
-      <w:pPr>
-        <w:rPr>
-          <w:rFonts w:ascii="Arial" w:hAnsi="Arial" w:cs="Arial"/>
-          <w:b/>
-          <w:bCs/>
-          <w:color w:val="ED7D31" w:themeColor="accent2"/>
-          <w:u w:val="single"/>
-        </w:rPr>
-      </w:pPr>
-    </w:p>
-    <w:p>
-      <w:pPr>
-        <w:rPr>
-          <w:rFonts w:ascii="Arial" w:hAnsi="Arial" w:cs="Arial"/>
-          <w:b/>
-          <w:bCs/>
-          <w:color w:val="ED7D31" w:themeColor="accent2"/>
-          <w:u w:val="single"/>
-        </w:rPr>
-      </w:pPr>
-    </w:p>
-    <w:p>
-      <w:pPr>
-        <w:rPr>
-          <w:rFonts w:ascii="Arial" w:hAnsi="Arial" w:cs="Arial"/>
-          <w:b/>
-          <w:bCs/>
-          <w:color w:val="ED7D31" w:themeColor="accent2"/>
-          <w:u w:val="single"/>
-        </w:rPr>
-      </w:pPr>
-    </w:p>
-    <w:p>
-      <w:pPr>
-        <w:rPr>
-          <w:rFonts w:ascii="Arial" w:hAnsi="Arial" w:cs="Arial"/>
-          <w:b/>
-          <w:bCs/>
-          <w:color w:val="ED7D31" w:themeColor="accent2"/>
-          <w:u w:val="single"/>
-        </w:rPr>
-      </w:pPr>
-    </w:p>
-    <w:p>
-      <w:pPr>
-        <w:rPr>
-          <w:rFonts w:ascii="Arial" w:hAnsi="Arial" w:cs="Arial"/>
-          <w:b/>
-          <w:bCs/>
-          <w:color w:val="ED7D31" w:themeColor="accent2"/>
-          <w:u w:val="single"/>
-        </w:rPr>
-      </w:pPr>
-    </w:p>
-    <w:p>
-      <w:pPr>
-        <w:rPr>
-          <w:rFonts w:ascii="Arial" w:hAnsi="Arial" w:cs="Arial"/>
-          <w:b/>
-          <w:bCs/>
-          <w:color w:val="ED7D31" w:themeColor="accent2"/>
-          <w:u w:val="single"/>
-        </w:rPr>
-      </w:pPr>
-    </w:p>
-    <w:p>
-      <w:pPr>
-        <w:rPr>
-          <w:rFonts w:ascii="Arial" w:hAnsi="Arial" w:cs="Arial"/>
-          <w:b/>
-          <w:bCs/>
-          <w:color w:val="ED7D31" w:themeColor="accent2"/>
-          <w:u w:val="single"/>
-        </w:rPr>
-      </w:pPr>
-    </w:p>
-    <w:p>
-      <w:pPr>
-        <w:rPr>
-          <w:rFonts w:ascii="Arial" w:hAnsi="Arial" w:cs="Arial"/>
-          <w:b/>
-          <w:bCs/>
-          <w:color w:val="ED7D31" w:themeColor="accent2"/>
-          <w:u w:val="single"/>
-        </w:rPr>
-      </w:pPr>
-    </w:p>
-    <w:p>
-      <w:pPr>
-        <w:rPr>
-          <w:rFonts w:ascii="Arial" w:hAnsi="Arial" w:cs="Arial"/>
-          <w:b/>
-          <w:bCs/>
-          <w:color w:val="ED7D31" w:themeColor="accent2"/>
-          <w:u w:val="single"/>
-        </w:rPr>
-      </w:pPr>
-    </w:p>
-    <w:p>
-      <w:pPr>
-        <w:rPr>
-          <w:rFonts w:ascii="Arial" w:hAnsi="Arial" w:cs="Arial"/>
-          <w:b/>
-          <w:bCs/>
-          <w:color w:val="ED7D31" w:themeColor="accent2"/>
-          <w:u w:val="single"/>
-        </w:rPr>
-      </w:pPr>
-    </w:p>
-    <w:p>
-      <w:pPr>
-        <w:rPr>
-          <w:rFonts w:ascii="Arial" w:hAnsi="Arial" w:cs="Arial"/>
-          <w:b/>
-          <w:bCs/>
-          <w:color w:val="ED7D31" w:themeColor="accent2"/>
-          <w:u w:val="single"/>
-        </w:rPr>
-      </w:pPr>
-    </w:p>
-    <w:p>
-      <w:pPr>
-        <w:rPr>
-          <w:rFonts w:ascii="Arial" w:hAnsi="Arial" w:cs="Arial"/>
-          <w:b/>
-          <w:bCs/>
-          <w:color w:val="ED7D31" w:themeColor="accent2"/>
-          <w:u w:val="single"/>
-        </w:rPr>
-      </w:pPr>
-    </w:p>
-    <w:p>
-      <w:pPr>
-        <w:rPr>
-          <w:rFonts w:ascii="Arial" w:hAnsi="Arial" w:cs="Arial"/>
-          <w:b/>
-          <w:bCs/>
-          <w:color w:val="ED7D31" w:themeColor="accent2"/>
-          <w:u w:val="single"/>
-        </w:rPr>
-      </w:pPr>
-    </w:p>
-    <w:p>
-      <w:pPr>
-        <w:rPr>
-          <w:rFonts w:ascii="Arial" w:hAnsi="Arial" w:cs="Arial"/>
-          <w:b/>
-          <w:bCs/>
-          <w:color w:val="ED7D31" w:themeColor="accent2"/>
-          <w:u w:val="single"/>
-        </w:rPr>
-      </w:pPr>
-    </w:p>
-    <w:p>
-      <w:pPr>
-        <w:rPr>
-          <w:rFonts w:ascii="Arial" w:hAnsi="Arial" w:cs="Arial"/>
-          <w:b/>
-          <w:bCs/>
-          <w:color w:val="ED7D31" w:themeColor="accent2"/>
-          <w:u w:val="single"/>
-        </w:rPr>
-      </w:pPr>
-    </w:p>
-    <w:p>
-      <w:pPr>
-        <w:rPr>
-          <w:rFonts w:ascii="Arial" w:hAnsi="Arial" w:cs="Arial"/>
-          <w:b/>
-          <w:bCs/>
-          <w:color w:val="ED7D31" w:themeColor="accent2"/>
-          <w:u w:val="single"/>
-        </w:rPr>
-      </w:pPr>
-    </w:p>
-    <w:p>
-      <w:pPr>
-        <w:rPr>
-          <w:rFonts w:ascii="Arial" w:hAnsi="Arial" w:cs="Arial"/>
-          <w:b/>
-          <w:bCs/>
-          <w:color w:val="ED7D31" w:themeColor="accent2"/>
-          <w:u w:val="single"/>
-        </w:rPr>
-      </w:pPr>
-    </w:p>
-    <w:p>
-      <w:pPr>
-        <w:rPr>
-          <w:rFonts w:ascii="Arial" w:hAnsi="Arial" w:cs="Arial"/>
-          <w:b/>
-          <w:bCs/>
-          <w:color w:val="ED7D31" w:themeColor="accent2"/>
-          <w:u w:val="single"/>
-        </w:rPr>
-      </w:pPr>
-    </w:p>
-    <w:p>
-      <w:pPr>
-        <w:rPr>
-          <w:rFonts w:ascii="Arial" w:hAnsi="Arial" w:cs="Arial"/>
-          <w:b/>
-          <w:bCs/>
-          <w:color w:val="ED7D31" w:themeColor="accent2"/>
-          <w:u w:val="single"/>
-        </w:rPr>
-      </w:pPr>
-    </w:p>
-    <w:p>
-      <w:pPr>
-        <w:rPr>
-          <w:rFonts w:ascii="Arial" w:hAnsi="Arial" w:cs="Arial"/>
-          <w:b/>
-          <w:bCs/>
-          <w:color w:val="ED7D31" w:themeColor="accent2"/>
-          <w:u w:val="single"/>
-        </w:rPr>
-      </w:pPr>
-    </w:p>
-    <w:p>
-      <w:pPr>
-        <w:rPr>
-          <w:rFonts w:ascii="Arial" w:hAnsi="Arial" w:cs="Arial"/>
-          <w:b/>
-          <w:bCs/>
-          <w:color w:val="ED7D31" w:themeColor="accent2"/>
-          <w:u w:val="single"/>
-        </w:rPr>
-      </w:pPr>
-    </w:p>
-    <w:p>
-      <w:pPr>
-        <w:rPr>
-          <w:rFonts w:ascii="Arial" w:hAnsi="Arial" w:cs="Arial"/>
-          <w:b/>
-          <w:bCs/>
-          <w:color w:val="ED7D31" w:themeColor="accent2"/>
-          <w:u w:val="single"/>
-        </w:rPr>
-      </w:pPr>
-    </w:p>
-    <w:p>
-      <w:pPr>
-        <w:rPr>
-          <w:rFonts w:ascii="Arial" w:hAnsi="Arial" w:cs="Arial"/>
-          <w:b/>
-          <w:bCs/>
-          <w:color w:val="ED7D31" w:themeColor="accent2"/>
-          <w:u w:val="single"/>
-        </w:rPr>
-      </w:pPr>
-    </w:p>
-    <w:p>
-      <w:pPr>
-        <w:rPr>
-          <w:rFonts w:ascii="Arial" w:hAnsi="Arial" w:cs="Arial"/>
-          <w:b/>
-          <w:bCs/>
-          <w:color w:val="ED7D31" w:themeColor="accent2"/>
-          <w:u w:val="single"/>
-        </w:rPr>
-      </w:pPr>
-    </w:p>
-    <w:p>
-      <w:pPr>
-        <w:rPr>
-          <w:rFonts w:ascii="Arial" w:hAnsi="Arial" w:cs="Arial"/>
-          <w:b/>
-          <w:bCs/>
-          <w:color w:val="ED7D31" w:themeColor="accent2"/>
-          <w:u w:val="single"/>
-        </w:rPr>
-      </w:pPr>
-    </w:p>
-    <w:p>
-      <w:pPr>
-        <w:rPr>
-          <w:rFonts w:ascii="Arial" w:hAnsi="Arial" w:cs="Arial"/>
-          <w:b/>
-          <w:bCs/>
-          <w:color w:val="ED7D31" w:themeColor="accent2"/>
-          <w:u w:val="single"/>
-        </w:rPr>
-      </w:pPr>
-      <w:r>
+        <w:lastRenderedPageBreak/>
+        <w:t>Task 040:</w:t>
+      </w:r>
+      <w:r>
+        <w:rPr>
+          <w:rFonts w:ascii="Times New Roman" w:eastAsia="Times New Roman" w:hAnsi="Times New Roman" w:cs="Times New Roman"/>
+          <w:color w:val="ED7D31" w:themeColor="accent2"/>
+          <w:sz w:val="24"/>
+          <w:szCs w:val="24"/>
+        </w:rPr>
+        <w:t xml:space="preserve"> </w:t>
+      </w:r>
+      <w:r>
+        <w:rPr>
+          <w:rFonts w:ascii="Arial" w:eastAsia="Times New Roman" w:hAnsi="Arial" w:cs="Arial"/>
+          <w:color w:val="ED7D31" w:themeColor="accent2"/>
+        </w:rPr>
+        <w:t>// Working of Abstraction in Java</w:t>
+      </w:r>
+    </w:p>
+    <w:p>
+      <w:pPr>
+        <w:rPr>
+          <w:rFonts w:ascii="Arial" w:hAnsi="Arial" w:cs="Arial"/>
+          <w:b/>
+          <w:bCs/>
+          <w:color w:val="ED7D31" w:themeColor="accent2"/>
+          <w:u w:val="single"/>
+        </w:rPr>
+      </w:pPr>
+    </w:p>
+    <w:p>
+      <w:pPr>
+        <w:rPr>
+          <w:rFonts w:ascii="Arial" w:hAnsi="Arial" w:cs="Arial"/>
+          <w:b/>
+          <w:bCs/>
+          <w:color w:val="ED7D31" w:themeColor="accent2"/>
+          <w:u w:val="single"/>
+        </w:rPr>
+      </w:pPr>
+    </w:p>
+    <w:p>
+      <w:pPr>
+        <w:rPr>
+          <w:rFonts w:ascii="Arial" w:hAnsi="Arial" w:cs="Arial"/>
+          <w:b/>
+          <w:bCs/>
+          <w:color w:val="ED7D31" w:themeColor="accent2"/>
+          <w:u w:val="single"/>
+        </w:rPr>
+      </w:pPr>
+    </w:p>
+    <w:p>
+      <w:pPr>
+        <w:rPr>
+          <w:rFonts w:ascii="Arial" w:hAnsi="Arial" w:cs="Arial"/>
+          <w:b/>
+          <w:bCs/>
+          <w:color w:val="ED7D31" w:themeColor="accent2"/>
+          <w:u w:val="single"/>
+        </w:rPr>
+      </w:pPr>
+    </w:p>
+    <w:p>
+      <w:pPr>
+        <w:rPr>
+          <w:rFonts w:ascii="Arial" w:hAnsi="Arial" w:cs="Arial"/>
+          <w:b/>
+          <w:bCs/>
+          <w:color w:val="ED7D31" w:themeColor="accent2"/>
+          <w:u w:val="single"/>
+        </w:rPr>
+      </w:pPr>
+    </w:p>
+    <w:p>
+      <w:pPr>
         <w:rPr>
           <w:noProof/>
+          <w:color w:val="ED7D31" w:themeColor="accent2"/>
+        </w:rPr>
+      </w:pPr>
+    </w:p>
+    <w:p>
+      <w:pPr>
+        <w:rPr>
+          <w:noProof/>
+          <w:color w:val="ED7D31" w:themeColor="accent2"/>
+        </w:rPr>
+      </w:pPr>
+    </w:p>
+    <w:p>
+      <w:pPr>
+        <w:rPr>
+          <w:noProof/>
+          <w:color w:val="ED7D31" w:themeColor="accent2"/>
+        </w:rPr>
+      </w:pPr>
+    </w:p>
+    <w:p>
+      <w:pPr>
+        <w:rPr>
+          <w:noProof/>
+          <w:color w:val="ED7D31" w:themeColor="accent2"/>
+        </w:rPr>
+      </w:pPr>
+    </w:p>
+    <w:p>
+      <w:pPr>
+        <w:rPr>
+          <w:noProof/>
+          <w:color w:val="ED7D31" w:themeColor="accent2"/>
+        </w:rPr>
+      </w:pPr>
+    </w:p>
+    <w:p>
+      <w:pPr>
+        <w:rPr>
+          <w:rFonts w:ascii="Arial" w:hAnsi="Arial" w:cs="Arial"/>
+          <w:b/>
+          <w:bCs/>
+          <w:color w:val="ED7D31" w:themeColor="accent2"/>
+          <w:u w:val="single"/>
+        </w:rPr>
+      </w:pPr>
+      <w:r>
+        <w:rPr>
+          <w:noProof/>
         </w:rPr>
         <w:drawing>
-          <wp:anchor distT="0" distB="0" distL="114300" distR="114300" simplePos="0" relativeHeight="251672576" behindDoc="0" locked="0" layoutInCell="1" allowOverlap="1" wp14:anchorId="370E48FA" wp14:editId="788C51AD">
+          <wp:anchor distT="0" distB="0" distL="114300" distR="114300" simplePos="0" relativeHeight="251671552" behindDoc="0" locked="0" layoutInCell="1" allowOverlap="1" wp14:anchorId="55B28DA3" wp14:editId="633AFC63">
             <wp:simplePos x="0" y="0"/>
-            <wp:positionH relativeFrom="column">
-              <wp:posOffset>0</wp:posOffset>
+            <wp:positionH relativeFrom="margin">
+              <wp:align>left</wp:align>
             </wp:positionH>
             <wp:positionV relativeFrom="page">
-              <wp:posOffset>2019300</wp:posOffset>
+              <wp:posOffset>1211283</wp:posOffset>
             </wp:positionV>
-            <wp:extent cx="5325110" cy="2095500"/>
-            <wp:effectExtent l="0" t="0" r="8890" b="0"/>
+            <wp:extent cx="4074160" cy="8229600"/>
+            <wp:effectExtent l="0" t="0" r="2540" b="0"/>
             <wp:wrapSquare wrapText="bothSides"/>
-            <wp:docPr id="21" name="Picture 21"/>
+            <wp:docPr id="19" name="Picture 19"/>
             <wp:cNvGraphicFramePr>
               <a:graphicFrameLocks xmlns:a="http://schemas.openxmlformats.org/drawingml/2006/main" noChangeAspect="1"/>
             </wp:cNvGraphicFramePr>
@@ -3912,7 +3418,7 @@
                   <pic:spPr>
                     <a:xfrm>
                       <a:off x="0" y="0"/>
-                      <a:ext cx="5325110" cy="2095500"/>
+                      <a:ext cx="4074160" cy="8229600"/>
                     </a:xfrm>
                     <a:prstGeom prst="rect">
                       <a:avLst/>
@@ -3935,27 +3441,326 @@
           <w:u w:val="single"/>
         </w:rPr>
       </w:pPr>
-      <w:r>
+    </w:p>
+    <w:p>
+      <w:pPr>
+        <w:rPr>
+          <w:rFonts w:ascii="Arial" w:hAnsi="Arial" w:cs="Arial"/>
+          <w:b/>
+          <w:bCs/>
+          <w:color w:val="ED7D31" w:themeColor="accent2"/>
+          <w:u w:val="single"/>
+        </w:rPr>
+      </w:pPr>
+    </w:p>
+    <w:p>
+      <w:pPr>
+        <w:rPr>
+          <w:rFonts w:ascii="Arial" w:hAnsi="Arial" w:cs="Arial"/>
+          <w:b/>
+          <w:bCs/>
+          <w:color w:val="ED7D31" w:themeColor="accent2"/>
+          <w:u w:val="single"/>
+        </w:rPr>
+      </w:pPr>
+    </w:p>
+    <w:p>
+      <w:pPr>
+        <w:rPr>
+          <w:rFonts w:ascii="Arial" w:hAnsi="Arial" w:cs="Arial"/>
+          <w:b/>
+          <w:bCs/>
+          <w:color w:val="ED7D31" w:themeColor="accent2"/>
+          <w:u w:val="single"/>
+        </w:rPr>
+      </w:pPr>
+    </w:p>
+    <w:p>
+      <w:pPr>
+        <w:rPr>
+          <w:rFonts w:ascii="Arial" w:hAnsi="Arial" w:cs="Arial"/>
+          <w:b/>
+          <w:bCs/>
+          <w:color w:val="ED7D31" w:themeColor="accent2"/>
+          <w:u w:val="single"/>
+        </w:rPr>
+      </w:pPr>
+    </w:p>
+    <w:p>
+      <w:pPr>
+        <w:rPr>
+          <w:rFonts w:ascii="Arial" w:hAnsi="Arial" w:cs="Arial"/>
+          <w:b/>
+          <w:bCs/>
+          <w:color w:val="ED7D31" w:themeColor="accent2"/>
+          <w:u w:val="single"/>
+        </w:rPr>
+      </w:pPr>
+    </w:p>
+    <w:p>
+      <w:pPr>
+        <w:rPr>
+          <w:rFonts w:ascii="Arial" w:hAnsi="Arial" w:cs="Arial"/>
+          <w:b/>
+          <w:bCs/>
+          <w:color w:val="ED7D31" w:themeColor="accent2"/>
+          <w:u w:val="single"/>
+        </w:rPr>
+      </w:pPr>
+    </w:p>
+    <w:p>
+      <w:pPr>
+        <w:rPr>
+          <w:rFonts w:ascii="Arial" w:hAnsi="Arial" w:cs="Arial"/>
+          <w:b/>
+          <w:bCs/>
+          <w:color w:val="ED7D31" w:themeColor="accent2"/>
+          <w:u w:val="single"/>
+        </w:rPr>
+      </w:pPr>
+    </w:p>
+    <w:p>
+      <w:pPr>
+        <w:rPr>
+          <w:rFonts w:ascii="Arial" w:hAnsi="Arial" w:cs="Arial"/>
+          <w:b/>
+          <w:bCs/>
+          <w:color w:val="ED7D31" w:themeColor="accent2"/>
+          <w:u w:val="single"/>
+        </w:rPr>
+      </w:pPr>
+    </w:p>
+    <w:p>
+      <w:pPr>
+        <w:rPr>
+          <w:rFonts w:ascii="Arial" w:hAnsi="Arial" w:cs="Arial"/>
+          <w:b/>
+          <w:bCs/>
+          <w:color w:val="ED7D31" w:themeColor="accent2"/>
+          <w:u w:val="single"/>
+        </w:rPr>
+      </w:pPr>
+    </w:p>
+    <w:p>
+      <w:pPr>
+        <w:rPr>
+          <w:rFonts w:ascii="Arial" w:hAnsi="Arial" w:cs="Arial"/>
+          <w:b/>
+          <w:bCs/>
+          <w:color w:val="ED7D31" w:themeColor="accent2"/>
+          <w:u w:val="single"/>
+        </w:rPr>
+      </w:pPr>
+    </w:p>
+    <w:p>
+      <w:pPr>
+        <w:rPr>
+          <w:rFonts w:ascii="Arial" w:hAnsi="Arial" w:cs="Arial"/>
+          <w:b/>
+          <w:bCs/>
+          <w:color w:val="ED7D31" w:themeColor="accent2"/>
+          <w:u w:val="single"/>
+        </w:rPr>
+      </w:pPr>
+    </w:p>
+    <w:p>
+      <w:pPr>
+        <w:rPr>
+          <w:rFonts w:ascii="Arial" w:hAnsi="Arial" w:cs="Arial"/>
+          <w:b/>
+          <w:bCs/>
+          <w:color w:val="ED7D31" w:themeColor="accent2"/>
+          <w:u w:val="single"/>
+        </w:rPr>
+      </w:pPr>
+    </w:p>
+    <w:p>
+      <w:pPr>
+        <w:rPr>
+          <w:rFonts w:ascii="Arial" w:hAnsi="Arial" w:cs="Arial"/>
+          <w:b/>
+          <w:bCs/>
+          <w:color w:val="ED7D31" w:themeColor="accent2"/>
+          <w:u w:val="single"/>
+        </w:rPr>
+      </w:pPr>
+    </w:p>
+    <w:p>
+      <w:pPr>
+        <w:rPr>
+          <w:rFonts w:ascii="Arial" w:hAnsi="Arial" w:cs="Arial"/>
+          <w:b/>
+          <w:bCs/>
+          <w:color w:val="ED7D31" w:themeColor="accent2"/>
+          <w:u w:val="single"/>
+        </w:rPr>
+      </w:pPr>
+    </w:p>
+    <w:p>
+      <w:pPr>
+        <w:rPr>
+          <w:rFonts w:ascii="Arial" w:hAnsi="Arial" w:cs="Arial"/>
+          <w:b/>
+          <w:bCs/>
+          <w:color w:val="ED7D31" w:themeColor="accent2"/>
+          <w:u w:val="single"/>
+        </w:rPr>
+      </w:pPr>
+    </w:p>
+    <w:p>
+      <w:pPr>
+        <w:rPr>
+          <w:rFonts w:ascii="Arial" w:eastAsia="Times New Roman" w:hAnsi="Arial" w:cs="Arial"/>
+          <w:color w:val="ED7D31" w:themeColor="accent2"/>
+        </w:rPr>
+      </w:pPr>
+    </w:p>
+    <w:p>
+      <w:pPr>
+        <w:rPr>
+          <w:rFonts w:ascii="Times New Roman" w:eastAsia="Times New Roman" w:hAnsi="Times New Roman" w:cs="Times New Roman"/>
+          <w:color w:val="ED7D31" w:themeColor="accent2"/>
+          <w:sz w:val="24"/>
+          <w:szCs w:val="24"/>
+        </w:rPr>
+      </w:pPr>
+    </w:p>
+    <w:p>
+      <w:pPr>
         <w:rPr>
           <w:b/>
           <w:bCs/>
           <w:noProof/>
           <w:color w:val="ED7D31" w:themeColor="accent2"/>
         </w:rPr>
-        <w:lastRenderedPageBreak/>
+      </w:pPr>
+    </w:p>
+    <w:p>
+      <w:pPr>
+        <w:rPr>
+          <w:rFonts w:ascii="Arial" w:hAnsi="Arial" w:cs="Arial"/>
+          <w:b/>
+          <w:bCs/>
+          <w:color w:val="ED7D31" w:themeColor="accent2"/>
+          <w:u w:val="single"/>
+        </w:rPr>
+      </w:pPr>
+    </w:p>
+    <w:p>
+      <w:pPr>
+        <w:rPr>
+          <w:rFonts w:ascii="Arial" w:hAnsi="Arial" w:cs="Arial"/>
+          <w:b/>
+          <w:bCs/>
+          <w:color w:val="ED7D31" w:themeColor="accent2"/>
+          <w:u w:val="single"/>
+        </w:rPr>
+      </w:pPr>
+    </w:p>
+    <w:p>
+      <w:pPr>
+        <w:rPr>
+          <w:rFonts w:ascii="Arial" w:hAnsi="Arial" w:cs="Arial"/>
+          <w:b/>
+          <w:bCs/>
+          <w:color w:val="ED7D31" w:themeColor="accent2"/>
+          <w:u w:val="single"/>
+        </w:rPr>
+      </w:pPr>
+    </w:p>
+    <w:p>
+      <w:pPr>
+        <w:rPr>
+          <w:rFonts w:ascii="Arial" w:hAnsi="Arial" w:cs="Arial"/>
+          <w:b/>
+          <w:bCs/>
+          <w:color w:val="ED7D31" w:themeColor="accent2"/>
+          <w:u w:val="single"/>
+        </w:rPr>
+      </w:pPr>
+    </w:p>
+    <w:p>
+      <w:pPr>
+        <w:rPr>
+          <w:rFonts w:ascii="Arial" w:hAnsi="Arial" w:cs="Arial"/>
+          <w:b/>
+          <w:bCs/>
+          <w:color w:val="ED7D31" w:themeColor="accent2"/>
+          <w:u w:val="single"/>
+        </w:rPr>
+      </w:pPr>
+    </w:p>
+    <w:p>
+      <w:pPr>
+        <w:rPr>
+          <w:rFonts w:ascii="Arial" w:hAnsi="Arial" w:cs="Arial"/>
+          <w:b/>
+          <w:bCs/>
+          <w:color w:val="ED7D31" w:themeColor="accent2"/>
+          <w:u w:val="single"/>
+        </w:rPr>
+      </w:pPr>
+    </w:p>
+    <w:p>
+      <w:pPr>
+        <w:rPr>
+          <w:rFonts w:ascii="Arial" w:hAnsi="Arial" w:cs="Arial"/>
+          <w:b/>
+          <w:bCs/>
+          <w:color w:val="ED7D31" w:themeColor="accent2"/>
+          <w:u w:val="single"/>
+        </w:rPr>
+      </w:pPr>
+    </w:p>
+    <w:p>
+      <w:pPr>
+        <w:rPr>
+          <w:rFonts w:ascii="Arial" w:hAnsi="Arial" w:cs="Arial"/>
+          <w:b/>
+          <w:bCs/>
+          <w:color w:val="ED7D31" w:themeColor="accent2"/>
+          <w:u w:val="single"/>
+        </w:rPr>
+      </w:pPr>
+    </w:p>
+    <w:p>
+      <w:pPr>
+        <w:rPr>
+          <w:rFonts w:ascii="Arial" w:hAnsi="Arial" w:cs="Arial"/>
+          <w:b/>
+          <w:bCs/>
+          <w:color w:val="ED7D31" w:themeColor="accent2"/>
+          <w:u w:val="single"/>
+        </w:rPr>
+      </w:pPr>
+    </w:p>
+    <w:p>
+      <w:pPr>
+        <w:rPr>
+          <w:rFonts w:ascii="Arial" w:hAnsi="Arial" w:cs="Arial"/>
+          <w:b/>
+          <w:bCs/>
+          <w:color w:val="ED7D31" w:themeColor="accent2"/>
+          <w:u w:val="single"/>
+        </w:rPr>
+      </w:pPr>
+      <w:r>
+        <w:rPr>
+          <w:noProof/>
+        </w:rPr>
         <w:drawing>
-          <wp:anchor distT="0" distB="0" distL="114300" distR="114300" simplePos="0" relativeHeight="251670528" behindDoc="0" locked="0" layoutInCell="1" allowOverlap="1" wp14:anchorId="6FC08D66" wp14:editId="53226DD6">
+          <wp:anchor distT="0" distB="0" distL="114300" distR="114300" simplePos="0" relativeHeight="251672576" behindDoc="0" locked="0" layoutInCell="1" allowOverlap="1" wp14:anchorId="370E48FA" wp14:editId="5F85CD07">
             <wp:simplePos x="0" y="0"/>
             <wp:positionH relativeFrom="margin">
-              <wp:align>center</wp:align>
+              <wp:posOffset>-153917</wp:posOffset>
             </wp:positionH>
-            <wp:positionV relativeFrom="page">
-              <wp:posOffset>7866380</wp:posOffset>
+            <wp:positionV relativeFrom="margin">
+              <wp:posOffset>-737458</wp:posOffset>
             </wp:positionV>
-            <wp:extent cx="4705350" cy="1600200"/>
-            <wp:effectExtent l="0" t="0" r="0" b="0"/>
+            <wp:extent cx="5325110" cy="2095500"/>
+            <wp:effectExtent l="0" t="0" r="8890" b="0"/>
             <wp:wrapSquare wrapText="bothSides"/>
-            <wp:docPr id="18" name="Picture 18"/>
+            <wp:docPr id="21" name="Picture 21"/>
             <wp:cNvGraphicFramePr>
               <a:graphicFrameLocks xmlns:a="http://schemas.openxmlformats.org/drawingml/2006/main" noChangeAspect="1"/>
             </wp:cNvGraphicFramePr>
@@ -3981,7 +3786,7 @@
                   <pic:spPr>
                     <a:xfrm>
                       <a:off x="0" y="0"/>
-                      <a:ext cx="4705350" cy="1600200"/>
+                      <a:ext cx="5325110" cy="2095500"/>
                     </a:xfrm>
                     <a:prstGeom prst="rect">
                       <a:avLst/>
@@ -3993,15 +3798,226 @@
           </wp:anchor>
         </w:drawing>
       </w:r>
-      <w:r>
-        <w:rPr>
-          <w:rFonts w:ascii="Arial" w:hAnsi="Arial" w:cs="Arial"/>
-          <w:b/>
-          <w:bCs/>
-          <w:color w:val="ED7D31" w:themeColor="accent2"/>
-        </w:rPr>
-        <w:t>Task 039</w:t>
-      </w:r>
+    </w:p>
+    <w:p>
+      <w:pPr>
+        <w:rPr>
+          <w:rFonts w:ascii="Arial" w:hAnsi="Arial" w:cs="Arial"/>
+          <w:b/>
+          <w:bCs/>
+          <w:color w:val="ED7D31" w:themeColor="accent2"/>
+          <w:u w:val="single"/>
+        </w:rPr>
+      </w:pPr>
+    </w:p>
+    <w:p>
+      <w:pPr>
+        <w:rPr>
+          <w:rFonts w:ascii="Arial" w:hAnsi="Arial" w:cs="Arial"/>
+          <w:b/>
+          <w:bCs/>
+          <w:color w:val="ED7D31" w:themeColor="accent2"/>
+          <w:u w:val="single"/>
+        </w:rPr>
+      </w:pPr>
+    </w:p>
+    <w:p>
+      <w:pPr>
+        <w:rPr>
+          <w:rFonts w:ascii="Arial" w:hAnsi="Arial" w:cs="Arial"/>
+          <w:b/>
+          <w:bCs/>
+          <w:color w:val="ED7D31" w:themeColor="accent2"/>
+          <w:u w:val="single"/>
+        </w:rPr>
+      </w:pPr>
+    </w:p>
+    <w:p>
+      <w:pPr>
+        <w:rPr>
+          <w:rFonts w:ascii="Arial" w:hAnsi="Arial" w:cs="Arial"/>
+          <w:b/>
+          <w:bCs/>
+          <w:color w:val="ED7D31" w:themeColor="accent2"/>
+          <w:u w:val="single"/>
+        </w:rPr>
+      </w:pPr>
+    </w:p>
+    <w:p>
+      <w:pPr>
+        <w:rPr>
+          <w:rFonts w:ascii="Arial" w:hAnsi="Arial" w:cs="Arial"/>
+          <w:b/>
+          <w:bCs/>
+          <w:color w:val="ED7D31" w:themeColor="accent2"/>
+          <w:u w:val="single"/>
+        </w:rPr>
+      </w:pPr>
+    </w:p>
+    <w:p>
+      <w:pPr>
+        <w:rPr>
+          <w:rFonts w:ascii="Arial" w:hAnsi="Arial" w:cs="Arial"/>
+          <w:b/>
+          <w:bCs/>
+          <w:color w:val="ED7D31" w:themeColor="accent2"/>
+          <w:u w:val="single"/>
+        </w:rPr>
+      </w:pPr>
+    </w:p>
+    <w:p>
+      <w:pPr>
+        <w:rPr>
+          <w:rFonts w:ascii="Arial" w:hAnsi="Arial" w:cs="Arial"/>
+          <w:b/>
+          <w:bCs/>
+          <w:color w:val="ED7D31" w:themeColor="accent2"/>
+          <w:u w:val="single"/>
+        </w:rPr>
+      </w:pPr>
+    </w:p>
+    <w:p>
+      <w:pPr>
+        <w:rPr>
+          <w:rFonts w:ascii="Arial" w:hAnsi="Arial" w:cs="Arial"/>
+          <w:b/>
+          <w:bCs/>
+          <w:color w:val="ED7D31" w:themeColor="accent2"/>
+          <w:u w:val="single"/>
+        </w:rPr>
+      </w:pPr>
+    </w:p>
+    <w:p>
+      <w:pPr>
+        <w:rPr>
+          <w:rFonts w:ascii="Arial" w:hAnsi="Arial" w:cs="Arial"/>
+          <w:b/>
+          <w:bCs/>
+          <w:color w:val="ED7D31" w:themeColor="accent2"/>
+          <w:u w:val="single"/>
+        </w:rPr>
+      </w:pPr>
+    </w:p>
+    <w:p>
+      <w:pPr>
+        <w:rPr>
+          <w:rFonts w:ascii="Arial" w:hAnsi="Arial" w:cs="Arial"/>
+          <w:b/>
+          <w:bCs/>
+          <w:color w:val="ED7D31" w:themeColor="accent2"/>
+          <w:u w:val="single"/>
+        </w:rPr>
+      </w:pPr>
+    </w:p>
+    <w:p>
+      <w:pPr>
+        <w:rPr>
+          <w:rFonts w:ascii="Arial" w:hAnsi="Arial" w:cs="Arial"/>
+          <w:b/>
+          <w:bCs/>
+          <w:color w:val="ED7D31" w:themeColor="accent2"/>
+          <w:u w:val="single"/>
+        </w:rPr>
+      </w:pPr>
+    </w:p>
+    <w:p>
+      <w:pPr>
+        <w:rPr>
+          <w:rFonts w:ascii="Arial" w:hAnsi="Arial" w:cs="Arial"/>
+          <w:b/>
+          <w:bCs/>
+          <w:color w:val="ED7D31" w:themeColor="accent2"/>
+          <w:u w:val="single"/>
+        </w:rPr>
+      </w:pPr>
+    </w:p>
+    <w:p>
+      <w:pPr>
+        <w:rPr>
+          <w:rFonts w:ascii="Arial" w:hAnsi="Arial" w:cs="Arial"/>
+          <w:b/>
+          <w:bCs/>
+          <w:color w:val="ED7D31" w:themeColor="accent2"/>
+          <w:u w:val="single"/>
+        </w:rPr>
+      </w:pPr>
+    </w:p>
+    <w:p>
+      <w:pPr>
+        <w:rPr>
+          <w:rFonts w:ascii="Arial" w:hAnsi="Arial" w:cs="Arial"/>
+          <w:b/>
+          <w:bCs/>
+          <w:color w:val="ED7D31" w:themeColor="accent2"/>
+          <w:u w:val="single"/>
+        </w:rPr>
+      </w:pPr>
+    </w:p>
+    <w:p>
+      <w:pPr>
+        <w:rPr>
+          <w:rFonts w:ascii="Arial" w:hAnsi="Arial" w:cs="Arial"/>
+          <w:b/>
+          <w:bCs/>
+          <w:color w:val="ED7D31" w:themeColor="accent2"/>
+          <w:u w:val="single"/>
+        </w:rPr>
+      </w:pPr>
+    </w:p>
+    <w:p>
+      <w:pPr>
+        <w:rPr>
+          <w:rFonts w:ascii="Arial" w:hAnsi="Arial" w:cs="Arial"/>
+          <w:b/>
+          <w:bCs/>
+          <w:color w:val="ED7D31" w:themeColor="accent2"/>
+          <w:u w:val="single"/>
+        </w:rPr>
+      </w:pPr>
+    </w:p>
+    <w:p>
+      <w:pPr>
+        <w:rPr>
+          <w:rFonts w:ascii="Arial" w:hAnsi="Arial" w:cs="Arial"/>
+          <w:b/>
+          <w:bCs/>
+          <w:color w:val="ED7D31" w:themeColor="accent2"/>
+          <w:u w:val="single"/>
+        </w:rPr>
+      </w:pPr>
+    </w:p>
+    <w:p>
+      <w:pPr>
+        <w:rPr>
+          <w:rFonts w:ascii="Arial" w:hAnsi="Arial" w:cs="Arial"/>
+          <w:b/>
+          <w:bCs/>
+          <w:color w:val="ED7D31" w:themeColor="accent2"/>
+          <w:u w:val="single"/>
+        </w:rPr>
+      </w:pPr>
+    </w:p>
+    <w:p>
+      <w:pPr>
+        <w:rPr>
+          <w:rFonts w:ascii="Arial" w:hAnsi="Arial" w:cs="Arial"/>
+          <w:b/>
+          <w:bCs/>
+          <w:color w:val="ED7D31" w:themeColor="accent2"/>
+          <w:u w:val="single"/>
+        </w:rPr>
+      </w:pPr>
+    </w:p>
+    <w:p>
+      <w:pPr>
+        <w:rPr>
+          <w:rFonts w:ascii="Arial" w:hAnsi="Arial" w:cs="Arial"/>
+          <w:b/>
+          <w:bCs/>
+          <w:color w:val="ED7D31" w:themeColor="accent2"/>
+          <w:u w:val="single"/>
+        </w:rPr>
+      </w:pPr>
       <w:r>
         <w:rPr>
           <w:b/>
@@ -4009,27 +4025,27 @@
           <w:noProof/>
           <w:color w:val="ED7D31" w:themeColor="accent2"/>
         </w:rPr>
-        <w:t xml:space="preserve"> </w:t>
-      </w:r>
-      <w:r>
-        <w:rPr>
-          <w:b/>
-          <w:bCs/>
-          <w:noProof/>
-          <w:color w:val="ED7D31" w:themeColor="accent2"/>
-        </w:rPr>
+        <w:lastRenderedPageBreak/>
         <w:drawing>
-          <wp:anchor distT="0" distB="0" distL="114300" distR="114300" simplePos="0" relativeHeight="251669504" behindDoc="0" locked="0" layoutInCell="1" allowOverlap="1" wp14:anchorId="6C8E2DEB" wp14:editId="7CB19621">
+          <wp:anchor distT="0" distB="0" distL="114300" distR="114300" simplePos="0" relativeHeight="251669504" behindDoc="1" locked="0" layoutInCell="1" allowOverlap="1" wp14:anchorId="6C8E2DEB" wp14:editId="65FA0A2A">
             <wp:simplePos x="0" y="0"/>
-            <wp:positionH relativeFrom="margin">
-              <wp:align>right</wp:align>
+            <wp:positionH relativeFrom="page">
+              <wp:align>left</wp:align>
             </wp:positionH>
-            <wp:positionV relativeFrom="page">
-              <wp:posOffset>1310185</wp:posOffset>
+            <wp:positionV relativeFrom="margin">
+              <wp:posOffset>329936</wp:posOffset>
             </wp:positionV>
-            <wp:extent cx="5943600" cy="6551930"/>
-            <wp:effectExtent l="0" t="0" r="0" b="1270"/>
-            <wp:wrapSquare wrapText="bothSides"/>
+            <wp:extent cx="7316470" cy="8065135"/>
+            <wp:effectExtent l="0" t="0" r="0" b="0"/>
+            <wp:wrapTight wrapText="bothSides">
+              <wp:wrapPolygon edited="0">
+                <wp:start x="0" y="0"/>
+                <wp:lineTo x="0" y="21530"/>
+                <wp:lineTo x="21540" y="21530"/>
+                <wp:lineTo x="21540" y="0"/>
+                <wp:lineTo x="0" y="0"/>
+              </wp:wrapPolygon>
+            </wp:wrapTight>
             <wp:docPr id="17" name="Picture 17"/>
             <wp:cNvGraphicFramePr>
               <a:graphicFrameLocks xmlns:a="http://schemas.openxmlformats.org/drawingml/2006/main" noChangeAspect="1"/>
@@ -4056,7 +4072,129 @@
                   <pic:spPr>
                     <a:xfrm>
                       <a:off x="0" y="0"/>
-                      <a:ext cx="5943600" cy="6551930"/>
+                      <a:ext cx="7316470" cy="8065135"/>
+                    </a:xfrm>
+                    <a:prstGeom prst="rect">
+                      <a:avLst/>
+                    </a:prstGeom>
+                  </pic:spPr>
+                </pic:pic>
+              </a:graphicData>
+            </a:graphic>
+            <wp14:sizeRelH relativeFrom="margin">
+              <wp14:pctWidth>0</wp14:pctWidth>
+            </wp14:sizeRelH>
+            <wp14:sizeRelV relativeFrom="margin">
+              <wp14:pctHeight>0</wp14:pctHeight>
+            </wp14:sizeRelV>
+          </wp:anchor>
+        </w:drawing>
+      </w:r>
+      <w:r>
+        <w:rPr>
+          <w:rFonts w:ascii="Arial" w:hAnsi="Arial" w:cs="Arial"/>
+          <w:color w:val="ED7D31" w:themeColor="accent2"/>
+        </w:rPr>
+        <w:t xml:space="preserve">Task </w:t>
+      </w:r>
+      <w:proofErr w:type="gramStart"/>
+      <w:r>
+        <w:rPr>
+          <w:rFonts w:ascii="Arial" w:hAnsi="Arial" w:cs="Arial"/>
+          <w:color w:val="ED7D31" w:themeColor="accent2"/>
+        </w:rPr>
+        <w:t>039</w:t>
+      </w:r>
+      <w:r>
+        <w:rPr>
+          <w:noProof/>
+          <w:color w:val="ED7D31" w:themeColor="accent2"/>
+        </w:rPr>
+        <w:t xml:space="preserve"> :</w:t>
+      </w:r>
+      <w:proofErr w:type="gramEnd"/>
+      <w:r>
+        <w:rPr>
+          <w:noProof/>
+          <w:color w:val="ED7D31" w:themeColor="accent2"/>
+        </w:rPr>
+        <w:t xml:space="preserve"> abstract exple</w:t>
+      </w:r>
+      <w:r>
+        <w:rPr>
+          <w:b/>
+          <w:bCs/>
+          <w:noProof/>
+          <w:color w:val="ED7D31" w:themeColor="accent2"/>
+        </w:rPr>
+        <w:t>:</w:t>
+      </w:r>
+    </w:p>
+    <w:p>
+      <w:pPr>
+        <w:rPr>
+          <w:rFonts w:ascii="Arial" w:hAnsi="Arial" w:cs="Arial"/>
+          <w:b/>
+          <w:bCs/>
+          <w:color w:val="ED7D31" w:themeColor="accent2"/>
+          <w:u w:val="single"/>
+        </w:rPr>
+      </w:pPr>
+      <w:r>
+        <w:rPr>
+          <w:b/>
+          <w:bCs/>
+          <w:noProof/>
+          <w:color w:val="ED7D31" w:themeColor="accent2"/>
+        </w:rPr>
+        <w:lastRenderedPageBreak/>
+        <w:drawing>
+          <wp:anchor distT="0" distB="0" distL="114300" distR="114300" simplePos="0" relativeHeight="251676672" behindDoc="1" locked="0" layoutInCell="1" allowOverlap="1" wp14:anchorId="4B0990A6" wp14:editId="3657272B">
+            <wp:simplePos x="0" y="0"/>
+            <wp:positionH relativeFrom="margin">
+              <wp:posOffset>711703</wp:posOffset>
+            </wp:positionH>
+            <wp:positionV relativeFrom="page">
+              <wp:posOffset>456829</wp:posOffset>
+            </wp:positionV>
+            <wp:extent cx="4705350" cy="1600200"/>
+            <wp:effectExtent l="0" t="0" r="0" b="0"/>
+            <wp:wrapTight wrapText="bothSides">
+              <wp:wrapPolygon edited="0">
+                <wp:start x="0" y="0"/>
+                <wp:lineTo x="0" y="21343"/>
+                <wp:lineTo x="21513" y="21343"/>
+                <wp:lineTo x="21513" y="0"/>
+                <wp:lineTo x="0" y="0"/>
+              </wp:wrapPolygon>
+            </wp:wrapTight>
+            <wp:docPr id="7" name="Picture 7"/>
+            <wp:cNvGraphicFramePr>
+              <a:graphicFrameLocks xmlns:a="http://schemas.openxmlformats.org/drawingml/2006/main" noChangeAspect="1"/>
+            </wp:cNvGraphicFramePr>
+            <a:graphic xmlns:a="http://schemas.openxmlformats.org/drawingml/2006/main">
+              <a:graphicData uri="http://schemas.openxmlformats.org/drawingml/2006/picture">
+                <pic:pic xmlns:pic="http://schemas.openxmlformats.org/drawingml/2006/picture">
+                  <pic:nvPicPr>
+                    <pic:cNvPr id="1" name=""/>
+                    <pic:cNvPicPr/>
+                  </pic:nvPicPr>
+                  <pic:blipFill>
+                    <a:blip r:embed="rId23">
+                      <a:extLst>
+                        <a:ext uri="{28A0092B-C50C-407E-A947-70E740481C1C}">
+                          <a14:useLocalDpi xmlns:a14="http://schemas.microsoft.com/office/drawing/2010/main" val="0"/>
+                        </a:ext>
+                      </a:extLst>
+                    </a:blip>
+                    <a:stretch>
+                      <a:fillRect/>
+                    </a:stretch>
+                  </pic:blipFill>
+                  <pic:spPr>
+                    <a:xfrm>
+                      <a:off x="0" y="0"/>
+                      <a:ext cx="4705350" cy="1600200"/>
                     </a:xfrm>
                     <a:prstGeom prst="rect">
                       <a:avLst/>
@@ -4068,15 +4206,292 @@
           </wp:anchor>
         </w:drawing>
       </w:r>
-      <w:r>
-        <w:rPr>
-          <w:b/>
-          <w:bCs/>
-          <w:noProof/>
-          <w:color w:val="ED7D31" w:themeColor="accent2"/>
-        </w:rPr>
-        <w:t>: abstract example:</w:t>
-      </w:r>
+    </w:p>
+    <w:p>
+      <w:pPr>
+        <w:rPr>
+          <w:rFonts w:ascii="Arial" w:hAnsi="Arial" w:cs="Arial"/>
+          <w:b/>
+          <w:bCs/>
+          <w:color w:val="ED7D31" w:themeColor="accent2"/>
+          <w:u w:val="single"/>
+        </w:rPr>
+      </w:pPr>
+    </w:p>
+    <w:p>
+      <w:pPr>
+        <w:rPr>
+          <w:rFonts w:ascii="Arial" w:hAnsi="Arial" w:cs="Arial"/>
+          <w:b/>
+          <w:bCs/>
+          <w:color w:val="ED7D31" w:themeColor="accent2"/>
+          <w:u w:val="single"/>
+        </w:rPr>
+      </w:pPr>
+    </w:p>
+    <w:p>
+      <w:pPr>
+        <w:rPr>
+          <w:rFonts w:ascii="Arial" w:hAnsi="Arial" w:cs="Arial"/>
+          <w:b/>
+          <w:bCs/>
+          <w:color w:val="ED7D31" w:themeColor="accent2"/>
+          <w:u w:val="single"/>
+        </w:rPr>
+      </w:pPr>
+    </w:p>
+    <w:p>
+      <w:pPr>
+        <w:rPr>
+          <w:rFonts w:ascii="Arial" w:hAnsi="Arial" w:cs="Arial"/>
+          <w:b/>
+          <w:bCs/>
+          <w:color w:val="ED7D31" w:themeColor="accent2"/>
+          <w:u w:val="single"/>
+        </w:rPr>
+      </w:pPr>
+    </w:p>
+    <w:p>
+      <w:pPr>
+        <w:rPr>
+          <w:rFonts w:ascii="Arial" w:hAnsi="Arial" w:cs="Arial"/>
+          <w:b/>
+          <w:bCs/>
+          <w:color w:val="ED7D31" w:themeColor="accent2"/>
+          <w:u w:val="single"/>
+        </w:rPr>
+      </w:pPr>
+    </w:p>
+    <w:p>
+      <w:pPr>
+        <w:rPr>
+          <w:rFonts w:ascii="Arial" w:hAnsi="Arial" w:cs="Arial"/>
+          <w:b/>
+          <w:bCs/>
+          <w:color w:val="ED7D31" w:themeColor="accent2"/>
+          <w:u w:val="single"/>
+        </w:rPr>
+      </w:pPr>
+    </w:p>
+    <w:p>
+      <w:pPr>
+        <w:rPr>
+          <w:rFonts w:ascii="Arial" w:hAnsi="Arial" w:cs="Arial"/>
+          <w:b/>
+          <w:bCs/>
+          <w:color w:val="ED7D31" w:themeColor="accent2"/>
+          <w:u w:val="single"/>
+        </w:rPr>
+      </w:pPr>
+    </w:p>
+    <w:p>
+      <w:pPr>
+        <w:rPr>
+          <w:rFonts w:ascii="Arial" w:hAnsi="Arial" w:cs="Arial"/>
+          <w:b/>
+          <w:bCs/>
+          <w:color w:val="ED7D31" w:themeColor="accent2"/>
+          <w:u w:val="single"/>
+        </w:rPr>
+      </w:pPr>
+    </w:p>
+    <w:p>
+      <w:pPr>
+        <w:rPr>
+          <w:rFonts w:ascii="Arial" w:hAnsi="Arial" w:cs="Arial"/>
+          <w:b/>
+          <w:bCs/>
+          <w:color w:val="ED7D31" w:themeColor="accent2"/>
+          <w:u w:val="single"/>
+        </w:rPr>
+      </w:pPr>
+    </w:p>
+    <w:p>
+      <w:pPr>
+        <w:rPr>
+          <w:rFonts w:ascii="Arial" w:hAnsi="Arial" w:cs="Arial"/>
+          <w:b/>
+          <w:bCs/>
+          <w:color w:val="ED7D31" w:themeColor="accent2"/>
+          <w:u w:val="single"/>
+        </w:rPr>
+      </w:pPr>
+    </w:p>
+    <w:p>
+      <w:pPr>
+        <w:rPr>
+          <w:rFonts w:ascii="Arial" w:hAnsi="Arial" w:cs="Arial"/>
+          <w:b/>
+          <w:bCs/>
+          <w:color w:val="ED7D31" w:themeColor="accent2"/>
+          <w:u w:val="single"/>
+        </w:rPr>
+      </w:pPr>
+    </w:p>
+    <w:p>
+      <w:pPr>
+        <w:rPr>
+          <w:rFonts w:ascii="Arial" w:hAnsi="Arial" w:cs="Arial"/>
+          <w:b/>
+          <w:bCs/>
+          <w:color w:val="ED7D31" w:themeColor="accent2"/>
+          <w:u w:val="single"/>
+        </w:rPr>
+      </w:pPr>
+    </w:p>
+    <w:p>
+      <w:pPr>
+        <w:rPr>
+          <w:rFonts w:ascii="Arial" w:hAnsi="Arial" w:cs="Arial"/>
+          <w:b/>
+          <w:bCs/>
+          <w:color w:val="ED7D31" w:themeColor="accent2"/>
+          <w:u w:val="single"/>
+        </w:rPr>
+      </w:pPr>
+    </w:p>
+    <w:p>
+      <w:pPr>
+        <w:rPr>
+          <w:rFonts w:ascii="Arial" w:hAnsi="Arial" w:cs="Arial"/>
+          <w:b/>
+          <w:bCs/>
+          <w:color w:val="ED7D31" w:themeColor="accent2"/>
+          <w:u w:val="single"/>
+        </w:rPr>
+      </w:pPr>
+    </w:p>
+    <w:p>
+      <w:pPr>
+        <w:rPr>
+          <w:rFonts w:ascii="Arial" w:hAnsi="Arial" w:cs="Arial"/>
+          <w:b/>
+          <w:bCs/>
+          <w:color w:val="ED7D31" w:themeColor="accent2"/>
+          <w:u w:val="single"/>
+        </w:rPr>
+      </w:pPr>
+    </w:p>
+    <w:p>
+      <w:pPr>
+        <w:rPr>
+          <w:rFonts w:ascii="Arial" w:hAnsi="Arial" w:cs="Arial"/>
+          <w:b/>
+          <w:bCs/>
+          <w:color w:val="ED7D31" w:themeColor="accent2"/>
+          <w:u w:val="single"/>
+        </w:rPr>
+      </w:pPr>
+    </w:p>
+    <w:p>
+      <w:pPr>
+        <w:rPr>
+          <w:rFonts w:ascii="Arial" w:hAnsi="Arial" w:cs="Arial"/>
+          <w:b/>
+          <w:bCs/>
+          <w:color w:val="ED7D31" w:themeColor="accent2"/>
+        </w:rPr>
+      </w:pPr>
+    </w:p>
+    <w:p>
+      <w:pPr>
+        <w:rPr>
+          <w:rFonts w:ascii="Arial" w:hAnsi="Arial" w:cs="Arial"/>
+          <w:b/>
+          <w:bCs/>
+          <w:color w:val="ED7D31" w:themeColor="accent2"/>
+        </w:rPr>
+      </w:pPr>
+    </w:p>
+    <w:p>
+      <w:pPr>
+        <w:rPr>
+          <w:rFonts w:ascii="Arial" w:hAnsi="Arial" w:cs="Arial"/>
+          <w:b/>
+          <w:bCs/>
+          <w:color w:val="ED7D31" w:themeColor="accent2"/>
+        </w:rPr>
+      </w:pPr>
+    </w:p>
+    <w:p>
+      <w:pPr>
+        <w:rPr>
+          <w:rFonts w:ascii="Arial" w:hAnsi="Arial" w:cs="Arial"/>
+          <w:b/>
+          <w:bCs/>
+          <w:color w:val="ED7D31" w:themeColor="accent2"/>
+        </w:rPr>
+      </w:pPr>
+    </w:p>
+    <w:p>
+      <w:pPr>
+        <w:rPr>
+          <w:rFonts w:ascii="Arial" w:hAnsi="Arial" w:cs="Arial"/>
+          <w:b/>
+          <w:bCs/>
+          <w:color w:val="ED7D31" w:themeColor="accent2"/>
+        </w:rPr>
+      </w:pPr>
+    </w:p>
+    <w:p>
+      <w:pPr>
+        <w:rPr>
+          <w:rFonts w:ascii="Arial" w:hAnsi="Arial" w:cs="Arial"/>
+          <w:b/>
+          <w:bCs/>
+          <w:color w:val="ED7D31" w:themeColor="accent2"/>
+        </w:rPr>
+      </w:pPr>
+    </w:p>
+    <w:p>
+      <w:pPr>
+        <w:rPr>
+          <w:rFonts w:ascii="Arial" w:hAnsi="Arial" w:cs="Arial"/>
+          <w:b/>
+          <w:bCs/>
+          <w:color w:val="ED7D31" w:themeColor="accent2"/>
+        </w:rPr>
+      </w:pPr>
+    </w:p>
+    <w:p>
+      <w:pPr>
+        <w:rPr>
+          <w:rFonts w:ascii="Arial" w:hAnsi="Arial" w:cs="Arial"/>
+          <w:b/>
+          <w:bCs/>
+          <w:color w:val="ED7D31" w:themeColor="accent2"/>
+        </w:rPr>
+      </w:pPr>
+    </w:p>
+    <w:p>
+      <w:pPr>
+        <w:rPr>
+          <w:rFonts w:ascii="Arial" w:hAnsi="Arial" w:cs="Arial"/>
+          <w:b/>
+          <w:bCs/>
+          <w:color w:val="ED7D31" w:themeColor="accent2"/>
+        </w:rPr>
+      </w:pPr>
+    </w:p>
+    <w:p>
+      <w:pPr>
+        <w:rPr>
+          <w:rFonts w:ascii="Arial" w:hAnsi="Arial" w:cs="Arial"/>
+          <w:b/>
+          <w:bCs/>
+          <w:color w:val="ED7D31" w:themeColor="accent2"/>
+        </w:rPr>
+      </w:pPr>
+    </w:p>
+    <w:p>
+      <w:pPr>
+        <w:rPr>
+          <w:rFonts w:ascii="Arial" w:hAnsi="Arial" w:cs="Arial"/>
+          <w:b/>
+          <w:bCs/>
+          <w:color w:val="ED7D31" w:themeColor="accent2"/>
+        </w:rPr>
+      </w:pPr>
     </w:p>
     <w:sectPr>
       <w:pgSz w:w="12240" w:h="15840"/>
@@ -5582,7 +5997,7 @@
   <w:style w:type="paragraph" w:default="1" w:styleId="Normal">
     <w:name w:val="Normal"/>
     <w:qFormat/>
-    <w:rsid w:val="007413DC"/>
+    <w:rsid w:val="009D5367"/>
   </w:style>
   <w:style w:type="paragraph" w:styleId="Heading2">
     <w:name w:val="heading 2"/>
